--- a/NhomNguyenQuangTrung.docx
+++ b/NhomNguyenQuangTrung.docx
@@ -2080,7 +2080,22 @@
                 <w:color w:val="FF0000"/>
                 <w:lang w:val="vi-VN"/>
               </w:rPr>
-              <w:t xml:space="preserve">Cài đặt các  chức năng truy vấn, tìm kiếm, cảnh báo có sử dụng các hàm có sẵn trong Oracle, các cấu trúc điều khiển kết hợp với procedure, function, package. </w:t>
+              <w:t xml:space="preserve">Cài đặt các  chức năng truy vấn, tìm kiếm, cảnh báo có sử dụng các hàm có sẵn trong Oracle, các cấu trúc điều khiển kết hợp với procedure, </w:t>
+            </w:r>
+            <w:r>
+              <w:rPr>
+                <w:bCs/>
+                <w:lang w:val="vi-VN"/>
+              </w:rPr>
+              <w:t>function, package</w:t>
+            </w:r>
+            <w:r>
+              <w:rPr>
+                <w:bCs/>
+                <w:color w:val="FF0000"/>
+                <w:lang w:val="vi-VN"/>
+              </w:rPr>
+              <w:t xml:space="preserve">. </w:t>
             </w:r>
             <w:r>
               <w:rPr>
@@ -2231,7 +2246,26 @@
                 <w:sz w:val="26"/>
                 <w:szCs w:val="26"/>
               </w:rPr>
-              <w:t xml:space="preserve">Kết hợp trigger, thủ tục, hàm… để cài đặt chức năng hệ thống tự động tạo người dùng mới với profile mặc định, cách thức đặt tên theo quy định khi nhập mới thông tin liên quan đến người dùng. Ví dụ: khi nhập mới một sinh viên “nguyen thi lan”, hệ thống tự động tạo tài khoản đăng nhập “lannt”; nếu có 2 người trùng tên thì tự động chèn số thứ tự thêm vào sau như “lannt1”, “lannt2” </w:t>
+              <w:t xml:space="preserve">Kết hợp trigger, thủ tục, </w:t>
+            </w:r>
+            <w:r>
+              <w:rPr>
+                <w:rFonts w:ascii="Times New Roman" w:hAnsi="Times New Roman" w:cs="Times New Roman"/>
+                <w:bCs/>
+                <w:sz w:val="26"/>
+                <w:szCs w:val="26"/>
+              </w:rPr>
+              <w:t>hàm…</w:t>
+            </w:r>
+            <w:r>
+              <w:rPr>
+                <w:rFonts w:ascii="Times New Roman" w:hAnsi="Times New Roman" w:cs="Times New Roman"/>
+                <w:bCs/>
+                <w:color w:val="FF0000"/>
+                <w:sz w:val="26"/>
+                <w:szCs w:val="26"/>
+              </w:rPr>
+              <w:t xml:space="preserve"> để cài đặt chức năng hệ thống tự động tạo người dùng mới với profile mặc định, cách thức đặt tên theo quy định khi nhập mới thông tin liên quan đến người dùng. Ví dụ: khi nhập mới một sinh viên “nguyen thi lan”, hệ thống tự động tạo tài khoản đăng nhập “lannt”; nếu có 2 người trùng tên thì tự động chèn số thứ tự thêm vào sau như “lannt1”, “lannt2” </w:t>
             </w:r>
           </w:p>
           <w:p>
